--- a/Document/Design/User Requirement_PMS_v0.1.docx
+++ b/Document/Design/User Requirement_PMS_v0.1.docx
@@ -19,6 +19,7 @@
           <w:rFonts w:eastAsia="MS Mincho"/>
           <w:b/>
           <w:noProof/>
+          <w:lang w:val="en-US" w:eastAsia="ja-JP"/>
         </w:rPr>
         <w:drawing>
           <wp:inline distT="0" distB="0" distL="0" distR="0" wp14:anchorId="1E9D063A" wp14:editId="09048E81">
@@ -136,21 +137,7 @@
         <w:rPr>
           <w:lang w:val="fr-FR"/>
         </w:rPr>
-        <w:t xml:space="preserve">Project </w:t>
-      </w:r>
-      <w:proofErr w:type="gramStart"/>
-      <w:r>
-        <w:rPr>
-          <w:lang w:val="fr-FR"/>
-        </w:rPr>
-        <w:t>Code:</w:t>
-      </w:r>
-      <w:proofErr w:type="gramEnd"/>
-      <w:r>
-        <w:rPr>
-          <w:lang w:val="fr-FR"/>
-        </w:rPr>
-        <w:t xml:space="preserve"> PMS</w:t>
+        <w:t>Project Code: PMS</w:t>
       </w:r>
     </w:p>
     <w:p>
@@ -165,21 +152,7 @@
         <w:rPr>
           <w:lang w:val="fr-FR"/>
         </w:rPr>
-        <w:t xml:space="preserve">Document </w:t>
-      </w:r>
-      <w:proofErr w:type="gramStart"/>
-      <w:r>
-        <w:rPr>
-          <w:lang w:val="fr-FR"/>
-        </w:rPr>
-        <w:t>Code:</w:t>
-      </w:r>
-      <w:proofErr w:type="gramEnd"/>
-      <w:r>
-        <w:rPr>
-          <w:lang w:val="fr-FR"/>
-        </w:rPr>
-        <w:t xml:space="preserve"> PMS_</w:t>
+        <w:t>Document Code: PMS_</w:t>
       </w:r>
       <w:r>
         <w:rPr>
@@ -258,7 +231,6 @@
           <w:lang w:val="en-US"/>
         </w:rPr>
       </w:pPr>
-      <w:proofErr w:type="spellStart"/>
       <w:r>
         <w:rPr>
           <w:rFonts w:ascii="Arial" w:hAnsi="Arial" w:cs="Arial"/>
@@ -266,17 +238,7 @@
           <w:snapToGrid w:val="0"/>
           <w:lang w:val="en-US"/>
         </w:rPr>
-        <w:t>Fpt</w:t>
-      </w:r>
-      <w:proofErr w:type="spellEnd"/>
-      <w:r>
-        <w:rPr>
-          <w:rFonts w:ascii="Arial" w:hAnsi="Arial" w:cs="Arial"/>
-          <w:b/>
-          <w:snapToGrid w:val="0"/>
-          <w:lang w:val="en-US"/>
-        </w:rPr>
-        <w:t xml:space="preserve"> University HCMC</w:t>
+        <w:t>Fpt University HCMC</w:t>
       </w:r>
     </w:p>
     <w:p>
@@ -346,7 +308,7 @@
       <w:bookmarkStart w:id="1" w:name="_Toc326243608"/>
       <w:r>
         <w:lastRenderedPageBreak/>
-        <w:t>1 Record of change</w:t>
+        <w:t>Record of change</w:t>
       </w:r>
       <w:bookmarkEnd w:id="0"/>
       <w:bookmarkEnd w:id="1"/>
@@ -658,7 +620,7 @@
       <w:bookmarkStart w:id="2" w:name="_Toc286137245"/>
       <w:bookmarkStart w:id="3" w:name="_Toc326243609"/>
       <w:r>
-        <w:t xml:space="preserve">2 SIGNATURE </w:t>
+        <w:t xml:space="preserve">SIGNATURE </w:t>
       </w:r>
       <w:smartTag w:uri="urn:schemas-microsoft-com:office:smarttags" w:element="stockticker">
         <w:r>
@@ -689,16 +651,7 @@
       </w:r>
       <w:r>
         <w:tab/>
-        <w:t>May 27</w:t>
-      </w:r>
-      <w:r>
-        <w:rPr>
-          <w:vertAlign w:val="superscript"/>
-        </w:rPr>
-        <w:t>th</w:t>
-      </w:r>
-      <w:r>
-        <w:t>, 2012</w:t>
+        <w:t>May 27, 2012</w:t>
       </w:r>
     </w:p>
     <w:p>
@@ -729,82 +682,54 @@
           <w:sz w:val="32"/>
           <w:szCs w:val="32"/>
         </w:rPr>
-        <w:t xml:space="preserve">Pham Nguyen Truong </w:t>
-      </w:r>
-      <w:proofErr w:type="spellStart"/>
+        <w:t>Pham Nguyen Truong Giang</w:t>
+      </w:r>
+      <w:r>
+        <w:tab/>
+        <w:t xml:space="preserve">May </w:t>
+      </w:r>
+      <w:r>
+        <w:t>31</w:t>
+      </w:r>
+      <w:r>
+        <w:t>, 2012</w:t>
+      </w:r>
+    </w:p>
+    <w:p>
+      <w:r>
+        <w:tab/>
+      </w:r>
+      <w:r>
+        <w:tab/>
+      </w:r>
+      <w:r>
+        <w:t>Developer</w:t>
+      </w:r>
+      <w:r>
+        <w:tab/>
+      </w:r>
+    </w:p>
+    <w:p/>
+    <w:p>
+      <w:r>
+        <w:rPr>
+          <w:bCs/>
+        </w:rPr>
+        <w:t>APPROVAL:</w:t>
+      </w:r>
+      <w:r>
+        <w:tab/>
+      </w:r>
       <w:r>
         <w:rPr>
           <w:b/>
           <w:sz w:val="32"/>
           <w:szCs w:val="32"/>
         </w:rPr>
-        <w:t>Giang</w:t>
-      </w:r>
-      <w:proofErr w:type="spellEnd"/>
+        <w:t>Le Ngoc Thach</w:t>
+      </w:r>
       <w:r>
         <w:tab/>
-        <w:t xml:space="preserve">May </w:t>
-      </w:r>
-      <w:proofErr w:type="gramStart"/>
-      <w:r>
-        <w:t>31</w:t>
-      </w:r>
-      <w:r>
-        <w:rPr>
-          <w:vertAlign w:val="superscript"/>
-        </w:rPr>
-        <w:t>st</w:t>
-      </w:r>
-      <w:proofErr w:type="gramEnd"/>
-      <w:r>
-        <w:t>, 2012</w:t>
-      </w:r>
-    </w:p>
-    <w:p>
-      <w:r>
-        <w:tab/>
-      </w:r>
-      <w:r>
-        <w:tab/>
-      </w:r>
-      <w:r>
-        <w:t>Developer</w:t>
-      </w:r>
-      <w:r>
-        <w:tab/>
-      </w:r>
-    </w:p>
-    <w:p/>
-    <w:p>
-      <w:r>
-        <w:rPr>
-          <w:bCs/>
-        </w:rPr>
-        <w:t>APPROVAL:</w:t>
-      </w:r>
-      <w:r>
-        <w:tab/>
-      </w:r>
-      <w:r>
-        <w:rPr>
-          <w:b/>
-          <w:sz w:val="32"/>
-          <w:szCs w:val="32"/>
-        </w:rPr>
-        <w:t xml:space="preserve">Le Ngoc </w:t>
-      </w:r>
-      <w:proofErr w:type="spellStart"/>
-      <w:r>
-        <w:rPr>
-          <w:b/>
-          <w:sz w:val="32"/>
-          <w:szCs w:val="32"/>
-        </w:rPr>
-        <w:t>Thach</w:t>
-      </w:r>
-      <w:proofErr w:type="spellEnd"/>
-      <w:r>
-        <w:tab/>
       </w:r>
       <w:r>
         <w:t>Jun</w:t>
@@ -812,17 +737,11 @@
       <w:r>
         <w:t xml:space="preserve"> </w:t>
       </w:r>
-      <w:proofErr w:type="gramStart"/>
       <w:r>
         <w:t>3</w:t>
       </w:r>
-      <w:r>
-        <w:rPr>
-          <w:vertAlign w:val="superscript"/>
-        </w:rPr>
-        <w:t>rd</w:t>
-      </w:r>
-      <w:proofErr w:type="gramEnd"/>
+      <w:bookmarkStart w:id="4" w:name="_GoBack"/>
+      <w:bookmarkEnd w:id="4"/>
       <w:r>
         <w:t>, 2012</w:t>
       </w:r>
@@ -844,6 +763,14 @@
     <w:p/>
     <w:sdt>
       <w:sdtPr>
+        <w:rPr>
+          <w:rFonts w:asciiTheme="minorHAnsi" w:eastAsiaTheme="minorEastAsia" w:hAnsiTheme="minorHAnsi" w:cstheme="minorBidi"/>
+          <w:b w:val="0"/>
+          <w:bCs w:val="0"/>
+          <w:color w:val="auto"/>
+          <w:sz w:val="22"/>
+          <w:szCs w:val="22"/>
+        </w:rPr>
         <w:id w:val="-1416466642"/>
         <w:docPartObj>
           <w:docPartGallery w:val="Table of Contents"/>
@@ -852,11 +779,7 @@
       </w:sdtPr>
       <w:sdtEndPr>
         <w:rPr>
-          <w:rFonts w:asciiTheme="minorHAnsi" w:eastAsiaTheme="minorEastAsia" w:hAnsiTheme="minorHAnsi" w:cstheme="minorBidi"/>
           <w:noProof/>
-          <w:color w:val="auto"/>
-          <w:sz w:val="22"/>
-          <w:szCs w:val="22"/>
         </w:rPr>
       </w:sdtEndPr>
       <w:sdtContent>
@@ -1789,7 +1712,7 @@
           <w:szCs w:val="24"/>
         </w:rPr>
       </w:pPr>
-      <w:bookmarkStart w:id="4" w:name="_Toc326243610"/>
+      <w:bookmarkStart w:id="5" w:name="_Toc326243610"/>
       <w:r>
         <w:rPr>
           <w:rFonts w:ascii="Times New Roman" w:hAnsi="Times New Roman" w:cs="Times New Roman"/>
@@ -1815,39 +1738,23 @@
         </w:rPr>
         <w:t xml:space="preserve"> User requirement</w:t>
       </w:r>
-      <w:bookmarkEnd w:id="4"/>
-    </w:p>
-    <w:p>
-      <w:pPr>
-        <w:rPr>
-          <w:rFonts w:ascii="Times New Roman" w:hAnsi="Times New Roman" w:cs="Times New Roman"/>
-          <w:sz w:val="24"/>
-          <w:szCs w:val="24"/>
-        </w:rPr>
-      </w:pPr>
-      <w:r>
-        <w:rPr>
-          <w:rFonts w:ascii="Times New Roman" w:hAnsi="Times New Roman" w:cs="Times New Roman"/>
-          <w:sz w:val="24"/>
-          <w:szCs w:val="24"/>
-        </w:rPr>
-        <w:t xml:space="preserve">This </w:t>
-      </w:r>
-      <w:r>
-        <w:rPr>
-          <w:rFonts w:ascii="Times New Roman" w:hAnsi="Times New Roman" w:cs="Times New Roman"/>
-          <w:sz w:val="24"/>
-          <w:szCs w:val="24"/>
-        </w:rPr>
-        <w:t>section</w:t>
-      </w:r>
-      <w:r>
-        <w:rPr>
-          <w:rFonts w:ascii="Times New Roman" w:hAnsi="Times New Roman" w:cs="Times New Roman"/>
-          <w:sz w:val="24"/>
-          <w:szCs w:val="24"/>
-        </w:rPr>
-        <w:t xml:space="preserve"> of the document describes all the functions that the PMS application shall provide</w:t>
+      <w:bookmarkEnd w:id="5"/>
+    </w:p>
+    <w:p>
+      <w:pPr>
+        <w:rPr>
+          <w:rFonts w:ascii="Times New Roman" w:hAnsi="Times New Roman" w:cs="Times New Roman"/>
+          <w:sz w:val="24"/>
+          <w:szCs w:val="24"/>
+        </w:rPr>
+      </w:pPr>
+      <w:r>
+        <w:rPr>
+          <w:rFonts w:ascii="Times New Roman" w:hAnsi="Times New Roman" w:cs="Times New Roman"/>
+          <w:sz w:val="24"/>
+          <w:szCs w:val="24"/>
+        </w:rPr>
+        <w:t>This section of the document describes all the functions that the PMS application shall provide</w:t>
       </w:r>
       <w:r>
         <w:rPr>
@@ -1872,7 +1779,7 @@
           <w:szCs w:val="24"/>
         </w:rPr>
       </w:pPr>
-      <w:bookmarkStart w:id="5" w:name="_Toc326243611"/>
+      <w:bookmarkStart w:id="6" w:name="_Toc326243611"/>
       <w:r>
         <w:rPr>
           <w:rFonts w:ascii="Times New Roman" w:hAnsi="Times New Roman" w:cs="Times New Roman"/>
@@ -1881,7 +1788,7 @@
         </w:rPr>
         <w:t>Dashboard</w:t>
       </w:r>
-      <w:bookmarkEnd w:id="5"/>
+      <w:bookmarkEnd w:id="6"/>
       <w:r>
         <w:rPr>
           <w:rFonts w:ascii="Times New Roman" w:hAnsi="Times New Roman" w:cs="Times New Roman"/>
@@ -2050,7 +1957,7 @@
           <w:szCs w:val="24"/>
         </w:rPr>
       </w:pPr>
-      <w:bookmarkStart w:id="6" w:name="_Toc326243612"/>
+      <w:bookmarkStart w:id="7" w:name="_Toc326243612"/>
       <w:r>
         <w:rPr>
           <w:rFonts w:ascii="Times New Roman" w:hAnsi="Times New Roman" w:cs="Times New Roman"/>
@@ -2059,7 +1966,7 @@
         </w:rPr>
         <w:t>Planner</w:t>
       </w:r>
-      <w:bookmarkEnd w:id="6"/>
+      <w:bookmarkEnd w:id="7"/>
       <w:r>
         <w:rPr>
           <w:rFonts w:ascii="Times New Roman" w:hAnsi="Times New Roman" w:cs="Times New Roman"/>
@@ -2361,17 +2268,7 @@
           <w:sz w:val="24"/>
           <w:szCs w:val="24"/>
         </w:rPr>
-        <w:t xml:space="preserve"> </w:t>
-      </w:r>
-      <w:bookmarkStart w:id="7" w:name="_GoBack"/>
-      <w:bookmarkEnd w:id="7"/>
-      <w:r>
-        <w:rPr>
-          <w:rFonts w:ascii="Times New Roman" w:hAnsi="Times New Roman" w:cs="Times New Roman"/>
-          <w:sz w:val="24"/>
-          <w:szCs w:val="24"/>
-        </w:rPr>
-        <w:t>update tasks’ progress.</w:t>
+        <w:t xml:space="preserve"> update tasks’ progress.</w:t>
       </w:r>
     </w:p>
     <w:p>
@@ -3858,15 +3755,7 @@
           <w:sz w:val="24"/>
           <w:szCs w:val="24"/>
         </w:rPr>
-        <w:t xml:space="preserve"> of team</w:t>
-      </w:r>
-      <w:r>
-        <w:rPr>
-          <w:rFonts w:ascii="Times New Roman" w:hAnsi="Times New Roman" w:cs="Times New Roman"/>
-          <w:sz w:val="24"/>
-          <w:szCs w:val="24"/>
-        </w:rPr>
-        <w:t>.</w:t>
+        <w:t xml:space="preserve"> of team.</w:t>
       </w:r>
     </w:p>
     <w:p>
@@ -6751,7 +6640,7 @@
 </file>
 
 <file path=customXml/itemProps1.xml><?xml version="1.0" encoding="utf-8"?>
-<ds:datastoreItem xmlns:ds="http://schemas.openxmlformats.org/officeDocument/2006/customXml" ds:itemID="{7C0D986F-1642-4B08-80D4-BE287007662E}">
+<ds:datastoreItem xmlns:ds="http://schemas.openxmlformats.org/officeDocument/2006/customXml" ds:itemID="{6CF25427-FC49-4B4D-B0E1-FF60B86591D0}">
   <ds:schemaRefs>
     <ds:schemaRef ds:uri="http://schemas.openxmlformats.org/officeDocument/2006/bibliography"/>
   </ds:schemaRefs>
